--- a/Coms.Api/Templates/191.docx
+++ b/Coms.Api/Templates/191.docx
@@ -163,176 +163,6 @@
           <w:vertAlign w:val="baseline"/>
         </w:rPr>
         <w:t xml:space="preserve">«Contract Code»</w:t>
-      </w:r>
-      <w:r>
-        <w:rPr>
-          <w:rFonts w:ascii="Calibri" w:eastAsia="Calibri" w:hAnsi="Calibri" w:cs="Calibri"/>
-          <w:b w:val="0"/>
-          <w:i w:val="0"/>
-          <w:caps w:val="0"/>
-          <w:strike w:val="0"/>
-          <w:dstrike w:val="0"/>
-          <w:color w:val="auto"/>
-          <w:sz w:val="22"/>
-          <w:spacing w:val="0"/>
-          <w:w w:val="100"/>
-          <w:u w:val="none"/>
-          <w:vertAlign w:val="baseline"/>
-        </w:rPr>
-        <w:fldChar w:fldCharType="end"/>
-      </w:r>
-      <w:r>
-        <w:rPr>
-          <w:rFonts w:ascii="Calibri" w:eastAsia="Calibri" w:hAnsi="Calibri" w:cs="Calibri"/>
-          <w:b w:val="0"/>
-          <w:i w:val="0"/>
-          <w:caps w:val="0"/>
-          <w:strike w:val="0"/>
-          <w:dstrike w:val="0"/>
-          <w:color w:val="auto"/>
-          <w:sz w:val="22"/>
-          <w:spacing w:val="0"/>
-          <w:w w:val="100"/>
-          <w:u w:val="none"/>
-          <w:vertAlign w:val="baseline"/>
-        </w:rPr>
-        <w:fldChar w:fldCharType="begin"/>
-      </w:r>
-      <w:r>
-        <w:rPr>
-          <w:rFonts w:ascii="Calibri" w:eastAsia="Calibri" w:hAnsi="Calibri" w:cs="Calibri"/>
-          <w:b w:val="0"/>
-          <w:i w:val="0"/>
-          <w:caps w:val="0"/>
-          <w:strike w:val="0"/>
-          <w:dstrike w:val="0"/>
-          <w:color w:val="auto"/>
-          <w:sz w:val="22"/>
-          <w:spacing w:val="0"/>
-          <w:w w:val="100"/>
-          <w:u w:val="none"/>
-          <w:vertAlign w:val="baseline"/>
-        </w:rPr>
-        <w:instrText xml:space="preserve">MERGEFIELD Contract Duration \* MERGEFORMAT</w:instrText>
-      </w:r>
-      <w:r>
-        <w:rPr>
-          <w:rFonts w:ascii="Calibri" w:eastAsia="Calibri" w:hAnsi="Calibri" w:cs="Calibri"/>
-          <w:b w:val="0"/>
-          <w:i w:val="0"/>
-          <w:caps w:val="0"/>
-          <w:strike w:val="0"/>
-          <w:dstrike w:val="0"/>
-          <w:color w:val="auto"/>
-          <w:sz w:val="22"/>
-          <w:spacing w:val="0"/>
-          <w:w w:val="100"/>
-          <w:u w:val="none"/>
-          <w:vertAlign w:val="baseline"/>
-        </w:rPr>
-        <w:fldChar w:fldCharType="separate"/>
-      </w:r>
-      <w:r>
-        <w:rPr>
-          <w:rFonts w:ascii="Calibri" w:eastAsia="Calibri" w:hAnsi="Calibri" w:cs="Calibri"/>
-          <w:b w:val="0"/>
-          <w:i w:val="0"/>
-          <w:caps w:val="0"/>
-          <w:strike w:val="0"/>
-          <w:dstrike w:val="0"/>
-          <w:color w:val="auto"/>
-          <w:sz w:val="22"/>
-          <w:spacing w:val="0"/>
-          <w:w w:val="100"/>
-          <w:u w:val="none"/>
-          <w:vertAlign w:val="baseline"/>
-        </w:rPr>
-        <w:t xml:space="preserve">«Contract Duration»</w:t>
-      </w:r>
-      <w:r>
-        <w:rPr>
-          <w:rFonts w:ascii="Calibri" w:eastAsia="Calibri" w:hAnsi="Calibri" w:cs="Calibri"/>
-          <w:b w:val="0"/>
-          <w:i w:val="0"/>
-          <w:caps w:val="0"/>
-          <w:strike w:val="0"/>
-          <w:dstrike w:val="0"/>
-          <w:color w:val="auto"/>
-          <w:sz w:val="22"/>
-          <w:spacing w:val="0"/>
-          <w:w w:val="100"/>
-          <w:u w:val="none"/>
-          <w:vertAlign w:val="baseline"/>
-        </w:rPr>
-        <w:fldChar w:fldCharType="end"/>
-      </w:r>
-      <w:r>
-        <w:rPr>
-          <w:rFonts w:ascii="Calibri" w:eastAsia="Calibri" w:hAnsi="Calibri" w:cs="Calibri"/>
-          <w:b w:val="0"/>
-          <w:i w:val="0"/>
-          <w:caps w:val="0"/>
-          <w:strike w:val="0"/>
-          <w:dstrike w:val="0"/>
-          <w:color w:val="auto"/>
-          <w:sz w:val="22"/>
-          <w:spacing w:val="0"/>
-          <w:w w:val="100"/>
-          <w:u w:val="none"/>
-          <w:vertAlign w:val="baseline"/>
-        </w:rPr>
-        <w:fldChar w:fldCharType="begin"/>
-      </w:r>
-      <w:r>
-        <w:rPr>
-          <w:rFonts w:ascii="Calibri" w:eastAsia="Calibri" w:hAnsi="Calibri" w:cs="Calibri"/>
-          <w:b w:val="0"/>
-          <w:i w:val="0"/>
-          <w:caps w:val="0"/>
-          <w:strike w:val="0"/>
-          <w:dstrike w:val="0"/>
-          <w:color w:val="auto"/>
-          <w:sz w:val="22"/>
-          <w:spacing w:val="0"/>
-          <w:w w:val="100"/>
-          <w:u w:val="none"/>
-          <w:vertAlign w:val="baseline"/>
-        </w:rPr>
-        <w:instrText xml:space="preserve">MERGEFIELD Created Date \* MERGEFORMAT</w:instrText>
-      </w:r>
-      <w:r>
-        <w:rPr>
-          <w:rFonts w:ascii="Calibri" w:eastAsia="Calibri" w:hAnsi="Calibri" w:cs="Calibri"/>
-          <w:b w:val="0"/>
-          <w:i w:val="0"/>
-          <w:caps w:val="0"/>
-          <w:strike w:val="0"/>
-          <w:dstrike w:val="0"/>
-          <w:color w:val="auto"/>
-          <w:sz w:val="22"/>
-          <w:spacing w:val="0"/>
-          <w:w w:val="100"/>
-          <w:u w:val="none"/>
-          <w:vertAlign w:val="baseline"/>
-        </w:rPr>
-        <w:fldChar w:fldCharType="separate"/>
-      </w:r>
-      <w:r>
-        <w:rPr>
-          <w:rFonts w:ascii="Calibri" w:eastAsia="Calibri" w:hAnsi="Calibri" w:cs="Calibri"/>
-          <w:b w:val="0"/>
-          <w:i w:val="0"/>
-          <w:caps w:val="0"/>
-          <w:strike w:val="0"/>
-          <w:dstrike w:val="0"/>
-          <w:color w:val="auto"/>
-          <w:sz w:val="22"/>
-          <w:spacing w:val="0"/>
-          <w:w w:val="100"/>
-          <w:u w:val="none"/>
-          <w:vertAlign w:val="baseline"/>
-        </w:rPr>
-        <w:t xml:space="preserve">«Created Date»</w:t>
       </w:r>
       <w:r>
         <w:rPr>
@@ -367,6 +197,98 @@
     </w:sectPr>
   </w:body>
 </w:document>
+</file>
+
+<file path=word/endnotes.xml><?xml version="1.0" encoding="utf-8"?>
+<w:endnotes xmlns:wpc="http://schemas.microsoft.com/office/word/2010/wordprocessingCanvas" xmlns:cx="http://schemas.microsoft.com/office/drawing/2014/chartex" xmlns:aink="http://schemas.microsoft.com/office/drawing/2016/ink" xmlns:am3d="http://schemas.microsoft.com/office/drawing/2017/,odel3d" xmlns:mc="http://schemas.openxmlformats.org/markup-compatibility/2006" xmlns:o="urn:schemas-microsoft-com:office:office" xmlns:r="http://schemas.openxmlformats.org/officeDocument/2006/relationships" xmlns:m="http://schemas.openxmlformats.org/officeDocument/2006/math" xmlns:v="urn:schemas-microsoft-com:vml" xmlns:wp14="http://schemas.microsoft.com/office/word/2010/wordprocessingDrawing" xmlns:wp="http://schemas.openxmlformats.org/drawingml/2006/wordprocessingDrawing" xmlns:w="http://schemas.openxmlformats.org/wordprocessingml/2006/main" xmlns:w14="http://schemas.microsoft.com/office/word/2010/wordml" xmlns:w15="http://schemas.microsoft.com/office/word/2012/wordml" xmlns:wpg="http://schemas.microsoft.com/office/word/2010/wordprocessingGroup" xmlns:wpi="http://schemas.microsoft.com/office/word/2010/wordprocessingInk" xmlns:wne="http://schemas.microsoft.com/office/word/2006/wordml" xmlns:wps="http://schemas.microsoft.com/office/word/2010/wordprocessingShape" mc:Ignorable="w14 w15">
+  <w:endnote w:type="separator" w:id="-1">
+    <w:p>
+      <w:pPr>
+        <w:pBdr/>
+        <w:pStyle w:val="Normal"/>
+        <w:spacing/>
+        <w:ind/>
+        <w:rPr/>
+      </w:pPr>
+      <w:r>
+        <w:rPr/>
+        <w:separator/>
+      </w:r>
+    </w:p>
+  </w:endnote>
+  <w:endnote w:type="continuationSeparator" w:id="0">
+    <w:p>
+      <w:pPr>
+        <w:pBdr/>
+        <w:pStyle w:val="Normal"/>
+        <w:spacing/>
+        <w:ind/>
+        <w:rPr/>
+      </w:pPr>
+      <w:r>
+        <w:rPr/>
+        <w:continuationSeparator/>
+      </w:r>
+    </w:p>
+  </w:endnote>
+  <w:endnote w:type="continuationNotice" w:id="1">
+    <w:p>
+      <w:pPr>
+        <w:pBdr/>
+        <w:pStyle w:val="Normal"/>
+        <w:spacing/>
+        <w:ind/>
+        <w:rPr/>
+      </w:pPr>
+    </w:p>
+  </w:endnote>
+</w:endnotes>
+</file>
+
+<file path=word/footnotes.xml><?xml version="1.0" encoding="utf-8"?>
+<w:footnotes xmlns:wpc="http://schemas.microsoft.com/office/word/2010/wordprocessingCanvas" xmlns:cx="http://schemas.microsoft.com/office/drawing/2014/chartex" xmlns:aink="http://schemas.microsoft.com/office/drawing/2016/ink" xmlns:am3d="http://schemas.microsoft.com/office/drawing/2017/,odel3d" xmlns:mc="http://schemas.openxmlformats.org/markup-compatibility/2006" xmlns:o="urn:schemas-microsoft-com:office:office" xmlns:r="http://schemas.openxmlformats.org/officeDocument/2006/relationships" xmlns:m="http://schemas.openxmlformats.org/officeDocument/2006/math" xmlns:v="urn:schemas-microsoft-com:vml" xmlns:wp14="http://schemas.microsoft.com/office/word/2010/wordprocessingDrawing" xmlns:wp="http://schemas.openxmlformats.org/drawingml/2006/wordprocessingDrawing" xmlns:w="http://schemas.openxmlformats.org/wordprocessingml/2006/main" xmlns:w14="http://schemas.microsoft.com/office/word/2010/wordml" xmlns:w15="http://schemas.microsoft.com/office/word/2012/wordml" xmlns:wpg="http://schemas.microsoft.com/office/word/2010/wordprocessingGroup" xmlns:wpi="http://schemas.microsoft.com/office/word/2010/wordprocessingInk" xmlns:wne="http://schemas.microsoft.com/office/word/2006/wordml" xmlns:wps="http://schemas.microsoft.com/office/word/2010/wordprocessingShape" mc:Ignorable="w14 w15">
+  <w:footnote w:type="separator" w:id="-1">
+    <w:p>
+      <w:pPr>
+        <w:pBdr/>
+        <w:pStyle w:val="Normal"/>
+        <w:spacing/>
+        <w:ind/>
+        <w:rPr/>
+      </w:pPr>
+      <w:r>
+        <w:rPr/>
+        <w:separator/>
+      </w:r>
+    </w:p>
+  </w:footnote>
+  <w:footnote w:type="continuationSeparator" w:id="0">
+    <w:p>
+      <w:pPr>
+        <w:pBdr/>
+        <w:pStyle w:val="Normal"/>
+        <w:spacing/>
+        <w:ind/>
+        <w:rPr/>
+      </w:pPr>
+      <w:r>
+        <w:rPr/>
+        <w:continuationSeparator/>
+      </w:r>
+    </w:p>
+  </w:footnote>
+  <w:footnote w:type="continuationNotice" w:id="1">
+    <w:p>
+      <w:pPr>
+        <w:pBdr/>
+        <w:pStyle w:val="Normal"/>
+        <w:spacing/>
+        <w:ind/>
+        <w:rPr/>
+      </w:pPr>
+    </w:p>
+  </w:footnote>
+</w:footnotes>
 </file>
 
 <file path=word/styles.xml><?xml version="1.0" encoding="utf-8"?>
@@ -413,7 +335,6 @@
     <w:name w:val="Heading 1"/>
     <w:basedOn w:val="Normal"/>
     <w:next w:val="Normal"/>
-    <w:link w:val="Heading 1 Char"/>
     <w:pPr>
       <w:pBdr/>
       <w:outlineLvl w:val="0"/>
@@ -444,7 +365,6 @@
     <w:name w:val="Heading 2"/>
     <w:basedOn w:val="Normal"/>
     <w:next w:val="Normal"/>
-    <w:link w:val="Heading 2 Char"/>
     <w:pPr>
       <w:pBdr/>
       <w:outlineLvl w:val="1"/>
@@ -471,7 +391,6 @@
     <w:name w:val="Heading 3"/>
     <w:basedOn w:val="Normal"/>
     <w:next w:val="Normal"/>
-    <w:link w:val="Heading 3 Char"/>
     <w:pPr>
       <w:pBdr/>
       <w:outlineLvl w:val="2"/>
@@ -498,7 +417,6 @@
     <w:name w:val="Heading 4"/>
     <w:basedOn w:val="Normal"/>
     <w:next w:val="Normal"/>
-    <w:link w:val="Heading 4 Char"/>
     <w:pPr>
       <w:pBdr/>
       <w:outlineLvl w:val="3"/>
@@ -525,7 +443,6 @@
     <w:name w:val="Heading 5"/>
     <w:basedOn w:val="Normal"/>
     <w:next w:val="Normal"/>
-    <w:link w:val="Heading 5 Char"/>
     <w:pPr>
       <w:pBdr/>
       <w:outlineLvl w:val="4"/>
@@ -550,7 +467,6 @@
     <w:name w:val="Heading 6"/>
     <w:basedOn w:val="Normal"/>
     <w:next w:val="Normal"/>
-    <w:link w:val="Heading 6 Char"/>
     <w:pPr>
       <w:pBdr/>
       <w:outlineLvl w:val="5"/>
